--- a/HelloWorld.md.docx
+++ b/HelloWorld.md.docx
@@ -148,6 +148,27 @@
       </w:r>
       <w:r>
         <w:t xml:space="preserve"> parameter was added to the code chunk to prevent printing of the R code that generated the plot.</w:t>
+      </w:r>
+      <w:r>
+        <w:t xml:space="preserve"> </w:t>
+      </w:r>
+    </w:p>
+    <w:p>
+      <w:pPr>
+        <w:pStyle w:val="GvdeMetni"/>
+      </w:pPr>
+    </w:p>
+    <w:p>
+      <w:pPr>
+        <w:pStyle w:val="GvdeMetni"/>
+      </w:pPr>
+      <w:proofErr w:type="spellStart"/>
+      <w:r>
+        <w:t>Kamila</w:t>
+      </w:r>
+      <w:proofErr w:type="spellEnd"/>
+      <w:r>
+        <w:t xml:space="preserve"> kamila</w:t>
       </w:r>
       <w:bookmarkStart w:id="3" w:name="_GoBack"/>
       <w:bookmarkEnd w:id="3"/>
